--- a/HotPinkExtras/Requirements.docx
+++ b/HotPinkExtras/Requirements.docx
@@ -195,15 +195,6 @@
           <w:szCs w:val="24"/>
         </w:rPr>
       </w:pPr>
-    </w:p>
-    <w:p>
-      <w:pPr>
-        <w:rPr>
-          <w:rFonts w:ascii="Arial" w:hAnsi="Arial" w:cs="Arial"/>
-          <w:sz w:val="24"/>
-          <w:szCs w:val="24"/>
-        </w:rPr>
-      </w:pPr>
       <w:r>
         <w:rPr>
           <w:rFonts w:ascii="Arial" w:hAnsi="Arial" w:cs="Arial"/>
@@ -211,74 +202,6 @@
           <w:szCs w:val="24"/>
         </w:rPr>
         <w:t>Requirement ID: REQ4</w:t>
-      </w:r>
-    </w:p>
-    <w:p>
-      <w:pPr>
-        <w:rPr>
-          <w:rFonts w:ascii="Arial" w:hAnsi="Arial" w:cs="Arial"/>
-          <w:sz w:val="24"/>
-          <w:szCs w:val="24"/>
-        </w:rPr>
-      </w:pPr>
-      <w:r>
-        <w:rPr>
-          <w:rFonts w:ascii="Arial" w:hAnsi="Arial" w:cs="Arial"/>
-          <w:sz w:val="24"/>
-          <w:szCs w:val="24"/>
-        </w:rPr>
-        <w:t>Title: Weekly g</w:t>
-      </w:r>
-      <w:r>
-        <w:rPr>
-          <w:rFonts w:ascii="Arial" w:hAnsi="Arial" w:cs="Arial"/>
-          <w:sz w:val="24"/>
-          <w:szCs w:val="24"/>
-        </w:rPr>
-        <w:t>oals</w:t>
-      </w:r>
-    </w:p>
-    <w:p>
-      <w:pPr>
-        <w:rPr>
-          <w:rFonts w:ascii="Arial" w:hAnsi="Arial" w:cs="Arial"/>
-          <w:sz w:val="24"/>
-          <w:szCs w:val="24"/>
-        </w:rPr>
-      </w:pPr>
-      <w:r>
-        <w:rPr>
-          <w:rFonts w:ascii="Arial" w:hAnsi="Arial" w:cs="Arial"/>
-          <w:sz w:val="24"/>
-          <w:szCs w:val="24"/>
-        </w:rPr>
-        <w:t>Description: Provide weekly goals based on the amount of steps the user takes</w:t>
-      </w:r>
-    </w:p>
-    <w:p>
-      <w:pPr>
-        <w:rPr>
-          <w:rFonts w:ascii="Arial" w:hAnsi="Arial" w:cs="Arial"/>
-          <w:sz w:val="24"/>
-          <w:szCs w:val="24"/>
-        </w:rPr>
-      </w:pPr>
-    </w:p>
-    <w:p>
-      <w:pPr>
-        <w:rPr>
-          <w:rFonts w:ascii="Arial" w:hAnsi="Arial" w:cs="Arial"/>
-          <w:sz w:val="24"/>
-          <w:szCs w:val="24"/>
-        </w:rPr>
-      </w:pPr>
-      <w:r>
-        <w:rPr>
-          <w:rFonts w:ascii="Arial" w:hAnsi="Arial" w:cs="Arial"/>
-          <w:sz w:val="24"/>
-          <w:szCs w:val="24"/>
-        </w:rPr>
-        <w:t>Requirement ID: REQ5</w:t>
       </w:r>
     </w:p>
     <w:p>
@@ -315,6 +238,65 @@
           <w:szCs w:val="24"/>
         </w:rPr>
       </w:pPr>
+      <w:r>
+        <w:rPr>
+          <w:rFonts w:ascii="Arial" w:hAnsi="Arial" w:cs="Arial"/>
+          <w:sz w:val="24"/>
+          <w:szCs w:val="24"/>
+        </w:rPr>
+        <w:t>Requirement ID: REQ5</w:t>
+      </w:r>
+    </w:p>
+    <w:p>
+      <w:pPr>
+        <w:rPr>
+          <w:rFonts w:ascii="Arial" w:hAnsi="Arial" w:cs="Arial"/>
+          <w:sz w:val="24"/>
+          <w:szCs w:val="24"/>
+        </w:rPr>
+      </w:pPr>
+      <w:r>
+        <w:rPr>
+          <w:rFonts w:ascii="Arial" w:hAnsi="Arial" w:cs="Arial"/>
+          <w:sz w:val="24"/>
+          <w:szCs w:val="24"/>
+        </w:rPr>
+        <w:t>Title: Weekly g</w:t>
+      </w:r>
+      <w:r>
+        <w:rPr>
+          <w:rFonts w:ascii="Arial" w:hAnsi="Arial" w:cs="Arial"/>
+          <w:sz w:val="24"/>
+          <w:szCs w:val="24"/>
+        </w:rPr>
+        <w:t>oals</w:t>
+      </w:r>
+    </w:p>
+    <w:p>
+      <w:pPr>
+        <w:rPr>
+          <w:rFonts w:ascii="Arial" w:hAnsi="Arial" w:cs="Arial"/>
+          <w:sz w:val="24"/>
+          <w:szCs w:val="24"/>
+        </w:rPr>
+      </w:pPr>
+      <w:r>
+        <w:rPr>
+          <w:rFonts w:ascii="Arial" w:hAnsi="Arial" w:cs="Arial"/>
+          <w:sz w:val="24"/>
+          <w:szCs w:val="24"/>
+        </w:rPr>
+        <w:t>Description: Provide weekly goals based on the amount of steps the user takes</w:t>
+      </w:r>
+    </w:p>
+    <w:p>
+      <w:pPr>
+        <w:rPr>
+          <w:rFonts w:ascii="Arial" w:hAnsi="Arial" w:cs="Arial"/>
+          <w:sz w:val="24"/>
+          <w:szCs w:val="24"/>
+        </w:rPr>
+      </w:pPr>
     </w:p>
     <w:p>
       <w:pPr>
@@ -398,7 +380,6 @@
           <w:sz w:val="24"/>
           <w:szCs w:val="24"/>
         </w:rPr>
-        <w:lastRenderedPageBreak/>
         <w:t>Requirement ID: REQ7</w:t>
       </w:r>
     </w:p>
@@ -3626,7 +3607,7 @@
           <w:sz w:val="24"/>
           <w:szCs w:val="24"/>
         </w:rPr>
-        <w:t>Collecting and viewing rewards</w:t>
+        <w:t>User logs into the application</w:t>
       </w:r>
     </w:p>
     <w:p>
@@ -3652,7 +3633,7 @@
           <w:sz w:val="24"/>
           <w:szCs w:val="24"/>
         </w:rPr>
-        <w:t>Precondition: The user is logged in and completes an activity</w:t>
+        <w:t>Precondition: The user wishes to log into the application</w:t>
       </w:r>
     </w:p>
     <w:p>
@@ -3670,23 +3651,7 @@
           <w:sz w:val="24"/>
           <w:szCs w:val="24"/>
         </w:rPr>
-        <w:t xml:space="preserve">Postcondition: Client recieves </w:t>
-      </w:r>
-      <w:r>
-        <w:rPr>
-          <w:rFonts w:ascii="Arial" w:hAnsi="Arial" w:cs="Arial"/>
-          <w:sz w:val="24"/>
-          <w:szCs w:val="24"/>
-        </w:rPr>
-        <w:t xml:space="preserve">a </w:t>
-      </w:r>
-      <w:r>
-        <w:rPr>
-          <w:rFonts w:ascii="Arial" w:hAnsi="Arial" w:cs="Arial"/>
-          <w:sz w:val="24"/>
-          <w:szCs w:val="24"/>
-        </w:rPr>
-        <w:t>notification concerning the completion of an activity and is directed to the third party rewards system.</w:t>
+        <w:t>Postcondition: Client device logs the user into the system and displays the users login page.</w:t>
       </w:r>
     </w:p>
     <w:p>
@@ -3712,24 +3677,15 @@
           <w:sz w:val="24"/>
           <w:szCs w:val="24"/>
         </w:rPr>
-        <w:t>UC9</w:t>
-      </w:r>
-      <w:r>
-        <w:rPr>
-          <w:rFonts w:ascii="Arial" w:hAnsi="Arial" w:cs="Arial"/>
-          <w:b/>
-          <w:sz w:val="24"/>
-          <w:szCs w:val="24"/>
-        </w:rPr>
-        <w:t xml:space="preserve">: </w:t>
-      </w:r>
-      <w:r>
-        <w:rPr>
-          <w:rFonts w:ascii="Arial" w:hAnsi="Arial" w:cs="Arial"/>
-          <w:sz w:val="24"/>
-          <w:szCs w:val="24"/>
-        </w:rPr>
-        <w:t>Collecting and viewing rewards</w:t>
+        <w:t xml:space="preserve">UC9: </w:t>
+      </w:r>
+      <w:r>
+        <w:rPr>
+          <w:rFonts w:ascii="Arial" w:hAnsi="Arial" w:cs="Arial"/>
+          <w:sz w:val="24"/>
+          <w:szCs w:val="24"/>
+        </w:rPr>
+        <w:t>User logs into the application</w:t>
       </w:r>
     </w:p>
     <w:tbl>
@@ -3816,7 +3772,7 @@
               <w:pStyle w:val="ListParagraph"/>
               <w:numPr>
                 <w:ilvl w:val="0"/>
-                <w:numId w:val="12"/>
+                <w:numId w:val="23"/>
               </w:numPr>
               <w:spacing w:after="0" w:line="240" w:lineRule="auto"/>
               <w:rPr>
@@ -3831,23 +3787,7 @@
                 <w:sz w:val="24"/>
                 <w:szCs w:val="24"/>
               </w:rPr>
-              <w:t xml:space="preserve">The NavUP displays the </w:t>
-            </w:r>
-            <w:r>
-              <w:rPr>
-                <w:rFonts w:ascii="Arial" w:hAnsi="Arial" w:cs="Arial"/>
-                <w:sz w:val="24"/>
-                <w:szCs w:val="24"/>
-              </w:rPr>
-              <w:t>the users page</w:t>
-            </w:r>
-            <w:r>
-              <w:rPr>
-                <w:rFonts w:ascii="Arial" w:hAnsi="Arial" w:cs="Arial"/>
-                <w:sz w:val="24"/>
-                <w:szCs w:val="24"/>
-              </w:rPr>
-              <w:t>.</w:t>
+              <w:t>The NavUP displays the main window.</w:t>
             </w:r>
           </w:p>
         </w:tc>
@@ -3862,7 +3802,7 @@
               <w:pStyle w:val="ListParagraph"/>
               <w:numPr>
                 <w:ilvl w:val="0"/>
-                <w:numId w:val="12"/>
+                <w:numId w:val="23"/>
               </w:numPr>
               <w:spacing w:after="0" w:line="240" w:lineRule="auto"/>
               <w:rPr>
@@ -3877,7 +3817,7 @@
                 <w:sz w:val="24"/>
                 <w:szCs w:val="24"/>
               </w:rPr>
-              <w:t>The user completes an activity.</w:t>
+              <w:t>The user clicks on the Login button.</w:t>
             </w:r>
           </w:p>
         </w:tc>
@@ -3890,7 +3830,7 @@
               <w:pStyle w:val="ListParagraph"/>
               <w:numPr>
                 <w:ilvl w:val="0"/>
-                <w:numId w:val="12"/>
+                <w:numId w:val="23"/>
               </w:numPr>
               <w:spacing w:after="0" w:line="240" w:lineRule="auto"/>
               <w:rPr>
@@ -3905,19 +3845,94 @@
                 <w:sz w:val="24"/>
                 <w:szCs w:val="24"/>
               </w:rPr>
-              <w:t>The system notifies the user concerning the completion of an activity and directs user to third party rewards system.</w:t>
+              <w:t>The system prompts the user to enter the required login details.</w:t>
+            </w:r>
+          </w:p>
+        </w:tc>
+      </w:tr>
+      <w:tr>
+        <w:tc>
+          <w:tcPr>
+            <w:tcW w:w="4258" w:type="dxa"/>
+          </w:tcPr>
+          <w:p>
+            <w:pPr>
+              <w:pStyle w:val="ListParagraph"/>
+              <w:numPr>
+                <w:ilvl w:val="0"/>
+                <w:numId w:val="23"/>
+              </w:numPr>
+              <w:spacing w:after="0" w:line="240" w:lineRule="auto"/>
+              <w:rPr>
+                <w:rFonts w:ascii="Arial" w:hAnsi="Arial" w:cs="Arial"/>
+                <w:sz w:val="24"/>
+                <w:szCs w:val="24"/>
+              </w:rPr>
+            </w:pPr>
+            <w:r>
+              <w:rPr>
+                <w:rFonts w:ascii="Arial" w:hAnsi="Arial" w:cs="Arial"/>
+                <w:sz w:val="24"/>
+                <w:szCs w:val="24"/>
+              </w:rPr>
+              <w:t xml:space="preserve">The user </w:t>
+            </w:r>
+            <w:r>
+              <w:rPr>
+                <w:rFonts w:ascii="Arial" w:hAnsi="Arial" w:cs="Arial"/>
+                <w:sz w:val="24"/>
+                <w:szCs w:val="24"/>
+              </w:rPr>
+              <w:t>enters their login information.</w:t>
+            </w:r>
+          </w:p>
+        </w:tc>
+        <w:tc>
+          <w:tcPr>
+            <w:tcW w:w="4258" w:type="dxa"/>
+          </w:tcPr>
+          <w:p>
+            <w:pPr>
+              <w:pStyle w:val="ListParagraph"/>
+              <w:numPr>
+                <w:ilvl w:val="0"/>
+                <w:numId w:val="23"/>
+              </w:numPr>
+              <w:spacing w:after="0" w:line="240" w:lineRule="auto"/>
+              <w:rPr>
+                <w:rFonts w:ascii="Arial" w:hAnsi="Arial" w:cs="Arial"/>
+                <w:sz w:val="24"/>
+                <w:szCs w:val="24"/>
+              </w:rPr>
+            </w:pPr>
+            <w:r>
+              <w:rPr>
+                <w:rFonts w:ascii="Arial" w:hAnsi="Arial" w:cs="Arial"/>
+                <w:sz w:val="24"/>
+                <w:szCs w:val="24"/>
+              </w:rPr>
+              <w:t>The system logs the user into the application and displays the users user page.</w:t>
             </w:r>
           </w:p>
         </w:tc>
       </w:tr>
     </w:tbl>
-    <w:p/>
+    <w:p>
+      <w:pPr>
+        <w:ind w:left="720"/>
+        <w:rPr>
+          <w:rFonts w:ascii="Arial" w:hAnsi="Arial" w:cs="Arial"/>
+          <w:sz w:val="24"/>
+          <w:szCs w:val="24"/>
+        </w:rPr>
+      </w:pPr>
+    </w:p>
     <w:p>
       <w:pPr>
         <w:pStyle w:val="Heading3"/>
       </w:pPr>
       <w:r>
-        <w:t>Use cases for REQ6</w:t>
+        <w:t>Use cases for REQ5</w:t>
       </w:r>
       <w:r>
         <w:t>:</w:t>
@@ -3937,7 +3952,7 @@
           <w:sz w:val="24"/>
           <w:szCs w:val="24"/>
         </w:rPr>
-        <w:t>Allow users the ability to save a location</w:t>
+        <w:t>Collecting and viewing rewards</w:t>
       </w:r>
     </w:p>
     <w:p>
@@ -3963,7 +3978,7 @@
           <w:sz w:val="24"/>
           <w:szCs w:val="24"/>
         </w:rPr>
-        <w:t>Precondition: The user is logged in and wishes to save their location</w:t>
+        <w:t>Precondition: The user is logged in and completes an activity</w:t>
       </w:r>
     </w:p>
     <w:p>
@@ -3981,18 +3996,29 @@
           <w:sz w:val="24"/>
           <w:szCs w:val="24"/>
         </w:rPr>
-        <w:t>Postcondition: Client device displays storage of location by showing an icon over the users current position</w:t>
+        <w:t xml:space="preserve">Postcondition: Client recieves </w:t>
+      </w:r>
+      <w:r>
+        <w:rPr>
+          <w:rFonts w:ascii="Arial" w:hAnsi="Arial" w:cs="Arial"/>
+          <w:sz w:val="24"/>
+          <w:szCs w:val="24"/>
+        </w:rPr>
+        <w:t xml:space="preserve">a </w:t>
+      </w:r>
+      <w:r>
+        <w:rPr>
+          <w:rFonts w:ascii="Arial" w:hAnsi="Arial" w:cs="Arial"/>
+          <w:sz w:val="24"/>
+          <w:szCs w:val="24"/>
+        </w:rPr>
+        <w:t>notification concerning the completion of an activity and is directed to the third party rewards system.</w:t>
       </w:r>
     </w:p>
     <w:p>
       <w:pPr>
         <w:pStyle w:val="Heading3"/>
       </w:pPr>
-    </w:p>
-    <w:p>
-      <w:pPr>
-        <w:pStyle w:val="Heading3"/>
-      </w:pPr>
       <w:r>
         <w:t>Actor-System Interaction Model:</w:t>
       </w:r>
@@ -4029,7 +4055,7 @@
           <w:sz w:val="24"/>
           <w:szCs w:val="24"/>
         </w:rPr>
-        <w:t>Allow users the ability to save a location</w:t>
+        <w:t>Collecting and viewing rewards</w:t>
       </w:r>
     </w:p>
     <w:tbl>
@@ -4116,7 +4142,7 @@
               <w:pStyle w:val="ListParagraph"/>
               <w:numPr>
                 <w:ilvl w:val="0"/>
-                <w:numId w:val="19"/>
+                <w:numId w:val="12"/>
               </w:numPr>
               <w:spacing w:after="0" w:line="240" w:lineRule="auto"/>
               <w:rPr>
@@ -4131,7 +4157,23 @@
                 <w:sz w:val="24"/>
                 <w:szCs w:val="24"/>
               </w:rPr>
-              <w:t>The NavUP displays the the users page.</w:t>
+              <w:t xml:space="preserve">The NavUP displays the </w:t>
+            </w:r>
+            <w:r>
+              <w:rPr>
+                <w:rFonts w:ascii="Arial" w:hAnsi="Arial" w:cs="Arial"/>
+                <w:sz w:val="24"/>
+                <w:szCs w:val="24"/>
+              </w:rPr>
+              <w:t>the users page</w:t>
+            </w:r>
+            <w:r>
+              <w:rPr>
+                <w:rFonts w:ascii="Arial" w:hAnsi="Arial" w:cs="Arial"/>
+                <w:sz w:val="24"/>
+                <w:szCs w:val="24"/>
+              </w:rPr>
+              <w:t>.</w:t>
             </w:r>
           </w:p>
         </w:tc>
@@ -4146,7 +4188,7 @@
               <w:pStyle w:val="ListParagraph"/>
               <w:numPr>
                 <w:ilvl w:val="0"/>
-                <w:numId w:val="19"/>
+                <w:numId w:val="12"/>
               </w:numPr>
               <w:spacing w:after="0" w:line="240" w:lineRule="auto"/>
               <w:rPr>
@@ -4161,7 +4203,7 @@
                 <w:sz w:val="24"/>
                 <w:szCs w:val="24"/>
               </w:rPr>
-              <w:t>The user clicks the Save Location button</w:t>
+              <w:t>The user completes an activity.</w:t>
             </w:r>
           </w:p>
         </w:tc>
@@ -4174,7 +4216,7 @@
               <w:pStyle w:val="ListParagraph"/>
               <w:numPr>
                 <w:ilvl w:val="0"/>
-                <w:numId w:val="19"/>
+                <w:numId w:val="12"/>
               </w:numPr>
               <w:spacing w:after="0" w:line="240" w:lineRule="auto"/>
               <w:rPr>
@@ -4189,77 +4231,23 @@
                 <w:sz w:val="24"/>
                 <w:szCs w:val="24"/>
               </w:rPr>
-              <w:t>The system prompts the user for a description for the saved location.</w:t>
-            </w:r>
-          </w:p>
-        </w:tc>
-      </w:tr>
-      <w:tr>
-        <w:tc>
-          <w:tcPr>
-            <w:tcW w:w="4258" w:type="dxa"/>
-          </w:tcPr>
-          <w:p>
-            <w:pPr>
-              <w:pStyle w:val="ListParagraph"/>
-              <w:numPr>
-                <w:ilvl w:val="0"/>
-                <w:numId w:val="19"/>
-              </w:numPr>
-              <w:spacing w:after="0" w:line="240" w:lineRule="auto"/>
-              <w:rPr>
-                <w:rFonts w:ascii="Arial" w:hAnsi="Arial" w:cs="Arial"/>
-                <w:sz w:val="24"/>
-                <w:szCs w:val="24"/>
-              </w:rPr>
-            </w:pPr>
-            <w:r>
-              <w:rPr>
-                <w:rFonts w:ascii="Arial" w:hAnsi="Arial" w:cs="Arial"/>
-                <w:sz w:val="24"/>
-                <w:szCs w:val="24"/>
-              </w:rPr>
-              <w:t>The user enters a description for the location and presses the Submit button.</w:t>
-            </w:r>
-          </w:p>
-        </w:tc>
-        <w:tc>
-          <w:tcPr>
-            <w:tcW w:w="4258" w:type="dxa"/>
-          </w:tcPr>
-          <w:p>
-            <w:pPr>
-              <w:pStyle w:val="ListParagraph"/>
-              <w:numPr>
-                <w:ilvl w:val="0"/>
-                <w:numId w:val="19"/>
-              </w:numPr>
-              <w:spacing w:after="0" w:line="240" w:lineRule="auto"/>
-              <w:rPr>
-                <w:rFonts w:ascii="Arial" w:hAnsi="Arial" w:cs="Arial"/>
-                <w:sz w:val="24"/>
-                <w:szCs w:val="24"/>
-              </w:rPr>
-            </w:pPr>
-            <w:r>
-              <w:rPr>
-                <w:rFonts w:ascii="Arial" w:hAnsi="Arial" w:cs="Arial"/>
-                <w:sz w:val="24"/>
-                <w:szCs w:val="24"/>
-              </w:rPr>
-              <w:t>The system saves the users current location and displays an icon over the users position.</w:t>
+              <w:t>The system notifies the user concerning the completion of an activity and directs user to third party rewards system.</w:t>
             </w:r>
           </w:p>
         </w:tc>
       </w:tr>
     </w:tbl>
-    <w:p/>
     <w:p>
       <w:pPr>
         <w:pStyle w:val="Heading3"/>
       </w:pPr>
-      <w:r>
-        <w:t>Use cases for REQ7</w:t>
+    </w:p>
+    <w:p>
+      <w:pPr>
+        <w:pStyle w:val="Heading3"/>
+      </w:pPr>
+      <w:r>
+        <w:t>Use cases for REQ6</w:t>
       </w:r>
       <w:r>
         <w:t>:</w:t>
@@ -4271,31 +4259,15 @@
       </w:r>
       <w:r>
         <w:tab/>
-        <w:t xml:space="preserve">Use Case Description:  </w:t>
-      </w:r>
-      <w:r>
-        <w:rPr>
-          <w:rFonts w:ascii="Arial" w:hAnsi="Arial" w:cs="Arial"/>
-          <w:sz w:val="24"/>
-          <w:szCs w:val="24"/>
-        </w:rPr>
-        <w:t>Add</w:t>
-      </w:r>
-      <w:r>
-        <w:rPr>
-          <w:rFonts w:ascii="Arial" w:hAnsi="Arial" w:cs="Arial"/>
-          <w:sz w:val="24"/>
-          <w:szCs w:val="24"/>
-        </w:rPr>
-        <w:t xml:space="preserve"> or remove</w:t>
-      </w:r>
-      <w:r>
-        <w:rPr>
-          <w:rFonts w:ascii="Arial" w:hAnsi="Arial" w:cs="Arial"/>
-          <w:sz w:val="24"/>
-          <w:szCs w:val="24"/>
-        </w:rPr>
-        <w:t xml:space="preserve"> venue</w:t>
+        <w:t xml:space="preserve">Use Case Description: </w:t>
+      </w:r>
+      <w:r>
+        <w:rPr>
+          <w:rFonts w:ascii="Arial" w:hAnsi="Arial" w:cs="Arial"/>
+          <w:sz w:val="24"/>
+          <w:szCs w:val="24"/>
+        </w:rPr>
+        <w:t>Allow users the ability to save a location</w:t>
       </w:r>
     </w:p>
     <w:p>
@@ -4321,47 +4293,7 @@
           <w:sz w:val="24"/>
           <w:szCs w:val="24"/>
         </w:rPr>
-        <w:t xml:space="preserve">Precondition: The </w:t>
-      </w:r>
-      <w:r>
-        <w:rPr>
-          <w:rFonts w:ascii="Arial" w:hAnsi="Arial" w:cs="Arial"/>
-          <w:sz w:val="24"/>
-          <w:szCs w:val="24"/>
-        </w:rPr>
-        <w:t>a</w:t>
-      </w:r>
-      <w:r>
-        <w:rPr>
-          <w:rFonts w:ascii="Arial" w:hAnsi="Arial" w:cs="Arial"/>
-          <w:sz w:val="24"/>
-          <w:szCs w:val="24"/>
-        </w:rPr>
-        <w:t>ministrator</w:t>
-      </w:r>
-      <w:r>
-        <w:rPr>
-          <w:rFonts w:ascii="Arial" w:hAnsi="Arial" w:cs="Arial"/>
-          <w:sz w:val="24"/>
-          <w:szCs w:val="24"/>
-        </w:rPr>
-        <w:t xml:space="preserve"> is logged in and wishes to add </w:t>
-      </w:r>
-      <w:r>
-        <w:rPr>
-          <w:rFonts w:ascii="Arial" w:hAnsi="Arial" w:cs="Arial"/>
-          <w:sz w:val="24"/>
-          <w:szCs w:val="24"/>
-        </w:rPr>
-        <w:t>or remove a venue</w:t>
-      </w:r>
-      <w:r>
-        <w:rPr>
-          <w:rFonts w:ascii="Arial" w:hAnsi="Arial" w:cs="Arial"/>
-          <w:sz w:val="24"/>
-          <w:szCs w:val="24"/>
-        </w:rPr>
-        <w:t>.</w:t>
+        <w:t>Precondition: The user is logged in and wishes to save their location</w:t>
       </w:r>
     </w:p>
     <w:p>
@@ -4379,21 +4311,18 @@
           <w:sz w:val="24"/>
           <w:szCs w:val="24"/>
         </w:rPr>
-        <w:t>Postcondition: The system is updated with the added venue</w:t>
-      </w:r>
-      <w:r>
-        <w:rPr>
-          <w:rFonts w:ascii="Arial" w:hAnsi="Arial" w:cs="Arial"/>
-          <w:sz w:val="24"/>
-          <w:szCs w:val="24"/>
-        </w:rPr>
-        <w:t>.</w:t>
+        <w:t>Postcondition: Client device displays storage of location by showing an icon over the users current position</w:t>
       </w:r>
     </w:p>
     <w:p>
       <w:pPr>
         <w:pStyle w:val="Heading3"/>
       </w:pPr>
+    </w:p>
+    <w:p>
+      <w:pPr>
+        <w:pStyle w:val="Heading3"/>
+      </w:pPr>
       <w:r>
         <w:t>Actor-System Interaction Model:</w:t>
       </w:r>
@@ -4413,23 +4342,24 @@
           <w:sz w:val="24"/>
           <w:szCs w:val="24"/>
         </w:rPr>
-        <w:t xml:space="preserve">UC11: </w:t>
-      </w:r>
-      <w:r>
-        <w:rPr>
-          <w:rFonts w:ascii="Arial" w:hAnsi="Arial" w:cs="Arial"/>
-          <w:sz w:val="24"/>
-          <w:szCs w:val="24"/>
-        </w:rPr>
-        <w:t>Add or remove v</w:t>
-      </w:r>
-      <w:r>
-        <w:rPr>
-          <w:rFonts w:ascii="Arial" w:hAnsi="Arial" w:cs="Arial"/>
-          <w:sz w:val="24"/>
-          <w:szCs w:val="24"/>
-        </w:rPr>
-        <w:t>enue</w:t>
+        <w:t>UC11</w:t>
+      </w:r>
+      <w:r>
+        <w:rPr>
+          <w:rFonts w:ascii="Arial" w:hAnsi="Arial" w:cs="Arial"/>
+          <w:b/>
+          <w:sz w:val="24"/>
+          <w:szCs w:val="24"/>
+        </w:rPr>
+        <w:t xml:space="preserve">: </w:t>
+      </w:r>
+      <w:r>
+        <w:rPr>
+          <w:rFonts w:ascii="Arial" w:hAnsi="Arial" w:cs="Arial"/>
+          <w:sz w:val="24"/>
+          <w:szCs w:val="24"/>
+        </w:rPr>
+        <w:t>Allow users the ability to save a location</w:t>
       </w:r>
     </w:p>
     <w:tbl>
@@ -4463,16 +4393,7 @@
                 <w:sz w:val="24"/>
                 <w:szCs w:val="24"/>
               </w:rPr>
-              <w:t>Actor:</w:t>
-            </w:r>
-            <w:r>
-              <w:rPr>
-                <w:rFonts w:ascii="Arial" w:hAnsi="Arial" w:cs="Arial"/>
-                <w:b/>
-                <w:sz w:val="24"/>
-                <w:szCs w:val="24"/>
-              </w:rPr>
-              <w:t xml:space="preserve"> Administrator</w:t>
+              <w:t>Actor: User</w:t>
             </w:r>
           </w:p>
         </w:tc>
@@ -4525,7 +4446,7 @@
               <w:pStyle w:val="ListParagraph"/>
               <w:numPr>
                 <w:ilvl w:val="0"/>
-                <w:numId w:val="18"/>
+                <w:numId w:val="19"/>
               </w:numPr>
               <w:spacing w:after="0" w:line="240" w:lineRule="auto"/>
               <w:rPr>
@@ -4542,21 +4463,15 @@
               </w:rPr>
               <w:t xml:space="preserve">The NavUP displays the </w:t>
             </w:r>
-            <w:r>
-              <w:rPr>
-                <w:rFonts w:ascii="Arial" w:hAnsi="Arial" w:cs="Arial"/>
-                <w:sz w:val="24"/>
-                <w:szCs w:val="24"/>
-              </w:rPr>
-              <w:t>administrators page</w:t>
-            </w:r>
-            <w:r>
-              <w:rPr>
-                <w:rFonts w:ascii="Arial" w:hAnsi="Arial" w:cs="Arial"/>
-                <w:sz w:val="24"/>
-                <w:szCs w:val="24"/>
-              </w:rPr>
-              <w:t>.</w:t>
+            <w:bookmarkStart w:id="0" w:name="_GoBack"/>
+            <w:bookmarkEnd w:id="0"/>
+            <w:r>
+              <w:rPr>
+                <w:rFonts w:ascii="Arial" w:hAnsi="Arial" w:cs="Arial"/>
+                <w:sz w:val="24"/>
+                <w:szCs w:val="24"/>
+              </w:rPr>
+              <w:t>users page.</w:t>
             </w:r>
           </w:p>
         </w:tc>
@@ -4571,7 +4486,7 @@
               <w:pStyle w:val="ListParagraph"/>
               <w:numPr>
                 <w:ilvl w:val="0"/>
-                <w:numId w:val="18"/>
+                <w:numId w:val="19"/>
               </w:numPr>
               <w:spacing w:after="0" w:line="240" w:lineRule="auto"/>
               <w:rPr>
@@ -4586,7 +4501,7 @@
                 <w:sz w:val="24"/>
                 <w:szCs w:val="24"/>
               </w:rPr>
-              <w:t>The administrator clicks on the Add/Remove Venue button.</w:t>
+              <w:t>The user clicks the Save Location button</w:t>
             </w:r>
           </w:p>
         </w:tc>
@@ -4599,7 +4514,7 @@
               <w:pStyle w:val="ListParagraph"/>
               <w:numPr>
                 <w:ilvl w:val="0"/>
-                <w:numId w:val="18"/>
+                <w:numId w:val="19"/>
               </w:numPr>
               <w:spacing w:after="0" w:line="240" w:lineRule="auto"/>
               <w:rPr>
@@ -4614,7 +4529,7 @@
                 <w:sz w:val="24"/>
                 <w:szCs w:val="24"/>
               </w:rPr>
-              <w:t>The system prompts the administrator for the location and name of the venue.</w:t>
+              <w:t>The system prompts the user for a description for the saved location.</w:t>
             </w:r>
           </w:p>
         </w:tc>
@@ -4629,7 +4544,7 @@
               <w:pStyle w:val="ListParagraph"/>
               <w:numPr>
                 <w:ilvl w:val="0"/>
-                <w:numId w:val="18"/>
+                <w:numId w:val="19"/>
               </w:numPr>
               <w:spacing w:after="0" w:line="240" w:lineRule="auto"/>
               <w:rPr>
@@ -4644,7 +4559,7 @@
                 <w:sz w:val="24"/>
                 <w:szCs w:val="24"/>
               </w:rPr>
-              <w:t>The administrator enters the required information and presses the Submit button.</w:t>
+              <w:t>The user enters a description for the location and presses the Submit button.</w:t>
             </w:r>
           </w:p>
         </w:tc>
@@ -4657,7 +4572,7 @@
               <w:pStyle w:val="ListParagraph"/>
               <w:numPr>
                 <w:ilvl w:val="0"/>
-                <w:numId w:val="18"/>
+                <w:numId w:val="19"/>
               </w:numPr>
               <w:spacing w:after="0" w:line="240" w:lineRule="auto"/>
               <w:rPr>
@@ -4672,25 +4587,27 @@
                 <w:sz w:val="24"/>
                 <w:szCs w:val="24"/>
               </w:rPr>
-              <w:t>The system adds the given venue.</w:t>
+              <w:t>The system saves the users current location and displays an icon over the users position.</w:t>
             </w:r>
           </w:p>
         </w:tc>
       </w:tr>
     </w:tbl>
-    <w:p>
-      <w:pPr>
-        <w:ind w:left="720"/>
-        <w:rPr>
-          <w:rFonts w:ascii="Arial" w:hAnsi="Arial" w:cs="Arial"/>
-          <w:sz w:val="24"/>
-          <w:szCs w:val="24"/>
-        </w:rPr>
-      </w:pPr>
-    </w:p>
-    <w:p>
-      <w:r>
-        <w:t xml:space="preserve">2) </w:t>
+    <w:p/>
+    <w:p>
+      <w:pPr>
+        <w:pStyle w:val="Heading3"/>
+      </w:pPr>
+      <w:r>
+        <w:t>Use cases for REQ7</w:t>
+      </w:r>
+      <w:r>
+        <w:t>:</w:t>
+      </w:r>
+    </w:p>
+    <w:p>
+      <w:r>
+        <w:t>1)</w:t>
       </w:r>
       <w:r>
         <w:tab/>
@@ -4718,7 +4635,7 @@
           <w:sz w:val="24"/>
           <w:szCs w:val="24"/>
         </w:rPr>
-        <w:t xml:space="preserve"> event</w:t>
+        <w:t xml:space="preserve"> venue</w:t>
       </w:r>
     </w:p>
     <w:p>
@@ -4752,31 +4669,39 @@
           <w:sz w:val="24"/>
           <w:szCs w:val="24"/>
         </w:rPr>
-        <w:t>administrator</w:t>
-      </w:r>
-      <w:r>
-        <w:rPr>
-          <w:rFonts w:ascii="Arial" w:hAnsi="Arial" w:cs="Arial"/>
-          <w:sz w:val="24"/>
-          <w:szCs w:val="24"/>
-        </w:rPr>
-        <w:t xml:space="preserve"> is logged in as an and wishes to add </w:t>
-      </w:r>
-      <w:r>
-        <w:rPr>
-          <w:rFonts w:ascii="Arial" w:hAnsi="Arial" w:cs="Arial"/>
-          <w:sz w:val="24"/>
-          <w:szCs w:val="24"/>
-        </w:rPr>
-        <w:t xml:space="preserve">or remove </w:t>
-      </w:r>
-      <w:r>
-        <w:rPr>
-          <w:rFonts w:ascii="Arial" w:hAnsi="Arial" w:cs="Arial"/>
-          <w:sz w:val="24"/>
-          <w:szCs w:val="24"/>
-        </w:rPr>
-        <w:t>an event to the application.</w:t>
+        <w:t>a</w:t>
+      </w:r>
+      <w:r>
+        <w:rPr>
+          <w:rFonts w:ascii="Arial" w:hAnsi="Arial" w:cs="Arial"/>
+          <w:sz w:val="24"/>
+          <w:szCs w:val="24"/>
+        </w:rPr>
+        <w:t>ministrator</w:t>
+      </w:r>
+      <w:r>
+        <w:rPr>
+          <w:rFonts w:ascii="Arial" w:hAnsi="Arial" w:cs="Arial"/>
+          <w:sz w:val="24"/>
+          <w:szCs w:val="24"/>
+        </w:rPr>
+        <w:t xml:space="preserve"> is logged in and wishes to add </w:t>
+      </w:r>
+      <w:r>
+        <w:rPr>
+          <w:rFonts w:ascii="Arial" w:hAnsi="Arial" w:cs="Arial"/>
+          <w:sz w:val="24"/>
+          <w:szCs w:val="24"/>
+        </w:rPr>
+        <w:t>or remove a venue</w:t>
+      </w:r>
+      <w:r>
+        <w:rPr>
+          <w:rFonts w:ascii="Arial" w:hAnsi="Arial" w:cs="Arial"/>
+          <w:sz w:val="24"/>
+          <w:szCs w:val="24"/>
+        </w:rPr>
+        <w:t>.</w:t>
       </w:r>
     </w:p>
     <w:p>
@@ -4794,23 +4719,15 @@
           <w:sz w:val="24"/>
           <w:szCs w:val="24"/>
         </w:rPr>
-        <w:t>Postcondi</w:t>
-      </w:r>
-      <w:r>
-        <w:rPr>
-          <w:rFonts w:ascii="Arial" w:hAnsi="Arial" w:cs="Arial"/>
-          <w:sz w:val="24"/>
-          <w:szCs w:val="24"/>
-        </w:rPr>
-        <w:t>tion: The system is updated in terms of the</w:t>
-      </w:r>
-      <w:r>
-        <w:rPr>
-          <w:rFonts w:ascii="Arial" w:hAnsi="Arial" w:cs="Arial"/>
-          <w:sz w:val="24"/>
-          <w:szCs w:val="24"/>
-        </w:rPr>
-        <w:t xml:space="preserve"> the event.</w:t>
+        <w:t>Postcondition: The system is updated with the added venue</w:t>
+      </w:r>
+      <w:r>
+        <w:rPr>
+          <w:rFonts w:ascii="Arial" w:hAnsi="Arial" w:cs="Arial"/>
+          <w:sz w:val="24"/>
+          <w:szCs w:val="24"/>
+        </w:rPr>
+        <w:t>.</w:t>
       </w:r>
     </w:p>
     <w:p>
@@ -4836,7 +4753,7 @@
           <w:sz w:val="24"/>
           <w:szCs w:val="24"/>
         </w:rPr>
-        <w:t>UC1</w:t>
+        <w:t>UC12</w:t>
       </w:r>
       <w:r>
         <w:rPr>
@@ -4845,15 +4762,6 @@
           <w:sz w:val="24"/>
           <w:szCs w:val="24"/>
         </w:rPr>
-        <w:t>2</w:t>
-      </w:r>
-      <w:r>
-        <w:rPr>
-          <w:rFonts w:ascii="Arial" w:hAnsi="Arial" w:cs="Arial"/>
-          <w:b/>
-          <w:sz w:val="24"/>
-          <w:szCs w:val="24"/>
-        </w:rPr>
         <w:t xml:space="preserve">: </w:t>
       </w:r>
       <w:r>
@@ -4862,23 +4770,15 @@
           <w:sz w:val="24"/>
           <w:szCs w:val="24"/>
         </w:rPr>
-        <w:t>Add</w:t>
-      </w:r>
-      <w:r>
-        <w:rPr>
-          <w:rFonts w:ascii="Arial" w:hAnsi="Arial" w:cs="Arial"/>
-          <w:sz w:val="24"/>
-          <w:szCs w:val="24"/>
-        </w:rPr>
-        <w:t xml:space="preserve"> or remove</w:t>
-      </w:r>
-      <w:r>
-        <w:rPr>
-          <w:rFonts w:ascii="Arial" w:hAnsi="Arial" w:cs="Arial"/>
-          <w:sz w:val="24"/>
-          <w:szCs w:val="24"/>
-        </w:rPr>
-        <w:t xml:space="preserve"> event</w:t>
+        <w:t>Add or remove v</w:t>
+      </w:r>
+      <w:r>
+        <w:rPr>
+          <w:rFonts w:ascii="Arial" w:hAnsi="Arial" w:cs="Arial"/>
+          <w:sz w:val="24"/>
+          <w:szCs w:val="24"/>
+        </w:rPr>
+        <w:t>enue</w:t>
       </w:r>
     </w:p>
     <w:tbl>
@@ -4912,7 +4812,7 @@
                 <w:sz w:val="24"/>
                 <w:szCs w:val="24"/>
               </w:rPr>
-              <w:t xml:space="preserve">Actor: </w:t>
+              <w:t>Actor:</w:t>
             </w:r>
             <w:r>
               <w:rPr>
@@ -4921,7 +4821,7 @@
                 <w:sz w:val="24"/>
                 <w:szCs w:val="24"/>
               </w:rPr>
-              <w:t>Administrator</w:t>
+              <w:t xml:space="preserve"> Administrator</w:t>
             </w:r>
           </w:p>
         </w:tc>
@@ -4974,7 +4874,7 @@
               <w:pStyle w:val="ListParagraph"/>
               <w:numPr>
                 <w:ilvl w:val="0"/>
-                <w:numId w:val="20"/>
+                <w:numId w:val="18"/>
               </w:numPr>
               <w:spacing w:after="0" w:line="240" w:lineRule="auto"/>
               <w:rPr>
@@ -4989,7 +4889,23 @@
                 <w:sz w:val="24"/>
                 <w:szCs w:val="24"/>
               </w:rPr>
-              <w:t>The NavUP displays the administrators page.</w:t>
+              <w:t xml:space="preserve">The NavUP displays the </w:t>
+            </w:r>
+            <w:r>
+              <w:rPr>
+                <w:rFonts w:ascii="Arial" w:hAnsi="Arial" w:cs="Arial"/>
+                <w:sz w:val="24"/>
+                <w:szCs w:val="24"/>
+              </w:rPr>
+              <w:t>administrators page</w:t>
+            </w:r>
+            <w:r>
+              <w:rPr>
+                <w:rFonts w:ascii="Arial" w:hAnsi="Arial" w:cs="Arial"/>
+                <w:sz w:val="24"/>
+                <w:szCs w:val="24"/>
+              </w:rPr>
+              <w:t>.</w:t>
             </w:r>
           </w:p>
         </w:tc>
@@ -5004,7 +4920,7 @@
               <w:pStyle w:val="ListParagraph"/>
               <w:numPr>
                 <w:ilvl w:val="0"/>
-                <w:numId w:val="20"/>
+                <w:numId w:val="18"/>
               </w:numPr>
               <w:spacing w:after="0" w:line="240" w:lineRule="auto"/>
               <w:rPr>
@@ -5019,7 +4935,7 @@
                 <w:sz w:val="24"/>
                 <w:szCs w:val="24"/>
               </w:rPr>
-              <w:t>The administrator clicks on the Add/Remove Event button.</w:t>
+              <w:t>The administrator clicks on the Add/Remove Venue button.</w:t>
             </w:r>
           </w:p>
         </w:tc>
@@ -5032,7 +4948,7 @@
               <w:pStyle w:val="ListParagraph"/>
               <w:numPr>
                 <w:ilvl w:val="0"/>
-                <w:numId w:val="20"/>
+                <w:numId w:val="18"/>
               </w:numPr>
               <w:spacing w:after="0" w:line="240" w:lineRule="auto"/>
               <w:rPr>
@@ -5047,7 +4963,7 @@
                 <w:sz w:val="24"/>
                 <w:szCs w:val="24"/>
               </w:rPr>
-              <w:t>The system prompts the administrator for the location and name of the event.</w:t>
+              <w:t>The system prompts the administrator for the location and name of the venue.</w:t>
             </w:r>
           </w:p>
         </w:tc>
@@ -5062,7 +4978,7 @@
               <w:pStyle w:val="ListParagraph"/>
               <w:numPr>
                 <w:ilvl w:val="0"/>
-                <w:numId w:val="20"/>
+                <w:numId w:val="18"/>
               </w:numPr>
               <w:spacing w:after="0" w:line="240" w:lineRule="auto"/>
               <w:rPr>
@@ -5090,7 +5006,7 @@
               <w:pStyle w:val="ListParagraph"/>
               <w:numPr>
                 <w:ilvl w:val="0"/>
-                <w:numId w:val="20"/>
+                <w:numId w:val="18"/>
               </w:numPr>
               <w:spacing w:after="0" w:line="240" w:lineRule="auto"/>
               <w:rPr>
@@ -5105,16 +5021,25 @@
                 <w:sz w:val="24"/>
                 <w:szCs w:val="24"/>
               </w:rPr>
-              <w:t>The system adds the given event.</w:t>
+              <w:t>The system adds the given venue.</w:t>
             </w:r>
           </w:p>
         </w:tc>
       </w:tr>
     </w:tbl>
-    <w:p/>
-    <w:p>
-      <w:r>
-        <w:t xml:space="preserve">3) </w:t>
+    <w:p>
+      <w:pPr>
+        <w:ind w:left="720"/>
+        <w:rPr>
+          <w:rFonts w:ascii="Arial" w:hAnsi="Arial" w:cs="Arial"/>
+          <w:sz w:val="24"/>
+          <w:szCs w:val="24"/>
+        </w:rPr>
+      </w:pPr>
+    </w:p>
+    <w:p>
+      <w:r>
+        <w:t xml:space="preserve">2) </w:t>
       </w:r>
       <w:r>
         <w:tab/>
@@ -5126,7 +5051,23 @@
           <w:sz w:val="24"/>
           <w:szCs w:val="24"/>
         </w:rPr>
-        <w:t>Update information</w:t>
+        <w:t>Add</w:t>
+      </w:r>
+      <w:r>
+        <w:rPr>
+          <w:rFonts w:ascii="Arial" w:hAnsi="Arial" w:cs="Arial"/>
+          <w:sz w:val="24"/>
+          <w:szCs w:val="24"/>
+        </w:rPr>
+        <w:t xml:space="preserve"> or remove</w:t>
+      </w:r>
+      <w:r>
+        <w:rPr>
+          <w:rFonts w:ascii="Arial" w:hAnsi="Arial" w:cs="Arial"/>
+          <w:sz w:val="24"/>
+          <w:szCs w:val="24"/>
+        </w:rPr>
+        <w:t xml:space="preserve"> event</w:t>
       </w:r>
     </w:p>
     <w:p>
@@ -5134,7 +5075,10 @@
         <w:ind w:firstLine="720"/>
       </w:pPr>
       <w:r>
-        <w:t>Use case ID: UC13</w:t>
+        <w:t>Use ca</w:t>
+      </w:r>
+      <w:r>
+        <w:t>se ID: UC13</w:t>
       </w:r>
     </w:p>
     <w:p>
@@ -5168,7 +5112,23 @@
           <w:sz w:val="24"/>
           <w:szCs w:val="24"/>
         </w:rPr>
-        <w:t xml:space="preserve"> is logged in and wishes to update the information of a venue or landmark.</w:t>
+        <w:t xml:space="preserve"> is logged in as an and wishes to add </w:t>
+      </w:r>
+      <w:r>
+        <w:rPr>
+          <w:rFonts w:ascii="Arial" w:hAnsi="Arial" w:cs="Arial"/>
+          <w:sz w:val="24"/>
+          <w:szCs w:val="24"/>
+        </w:rPr>
+        <w:t xml:space="preserve">or remove </w:t>
+      </w:r>
+      <w:r>
+        <w:rPr>
+          <w:rFonts w:ascii="Arial" w:hAnsi="Arial" w:cs="Arial"/>
+          <w:sz w:val="24"/>
+          <w:szCs w:val="24"/>
+        </w:rPr>
+        <w:t>an event to the application.</w:t>
       </w:r>
     </w:p>
     <w:p>
@@ -5186,18 +5146,29 @@
           <w:sz w:val="24"/>
           <w:szCs w:val="24"/>
         </w:rPr>
-        <w:t>Postcondition: The system is updated with the new information regarding the venue or landmark.</w:t>
+        <w:t>Postcondi</w:t>
+      </w:r>
+      <w:r>
+        <w:rPr>
+          <w:rFonts w:ascii="Arial" w:hAnsi="Arial" w:cs="Arial"/>
+          <w:sz w:val="24"/>
+          <w:szCs w:val="24"/>
+        </w:rPr>
+        <w:t>tion: The system is updated in terms of the</w:t>
+      </w:r>
+      <w:r>
+        <w:rPr>
+          <w:rFonts w:ascii="Arial" w:hAnsi="Arial" w:cs="Arial"/>
+          <w:sz w:val="24"/>
+          <w:szCs w:val="24"/>
+        </w:rPr>
+        <w:t xml:space="preserve"> the event.</w:t>
       </w:r>
     </w:p>
     <w:p>
       <w:pPr>
         <w:pStyle w:val="Heading3"/>
       </w:pPr>
-    </w:p>
-    <w:p>
-      <w:pPr>
-        <w:pStyle w:val="Heading3"/>
-      </w:pPr>
       <w:r>
         <w:t>Actor-System Interaction Model:</w:t>
       </w:r>
@@ -5217,15 +5188,49 @@
           <w:sz w:val="24"/>
           <w:szCs w:val="24"/>
         </w:rPr>
-        <w:t xml:space="preserve">UC13: </w:t>
-      </w:r>
-      <w:r>
-        <w:rPr>
-          <w:rFonts w:ascii="Arial" w:hAnsi="Arial" w:cs="Arial"/>
-          <w:sz w:val="24"/>
-          <w:szCs w:val="24"/>
-        </w:rPr>
-        <w:t>Update information</w:t>
+        <w:t>UC1</w:t>
+      </w:r>
+      <w:r>
+        <w:rPr>
+          <w:rFonts w:ascii="Arial" w:hAnsi="Arial" w:cs="Arial"/>
+          <w:b/>
+          <w:sz w:val="24"/>
+          <w:szCs w:val="24"/>
+        </w:rPr>
+        <w:t>3</w:t>
+      </w:r>
+      <w:r>
+        <w:rPr>
+          <w:rFonts w:ascii="Arial" w:hAnsi="Arial" w:cs="Arial"/>
+          <w:b/>
+          <w:sz w:val="24"/>
+          <w:szCs w:val="24"/>
+        </w:rPr>
+        <w:t xml:space="preserve">: </w:t>
+      </w:r>
+      <w:r>
+        <w:rPr>
+          <w:rFonts w:ascii="Arial" w:hAnsi="Arial" w:cs="Arial"/>
+          <w:sz w:val="24"/>
+          <w:szCs w:val="24"/>
+        </w:rPr>
+        <w:t>Add</w:t>
+      </w:r>
+      <w:r>
+        <w:rPr>
+          <w:rFonts w:ascii="Arial" w:hAnsi="Arial" w:cs="Arial"/>
+          <w:sz w:val="24"/>
+          <w:szCs w:val="24"/>
+        </w:rPr>
+        <w:t xml:space="preserve"> or remove</w:t>
+      </w:r>
+      <w:r>
+        <w:rPr>
+          <w:rFonts w:ascii="Arial" w:hAnsi="Arial" w:cs="Arial"/>
+          <w:sz w:val="24"/>
+          <w:szCs w:val="24"/>
+        </w:rPr>
+        <w:t xml:space="preserve"> event</w:t>
       </w:r>
     </w:p>
     <w:tbl>
@@ -5259,7 +5264,16 @@
                 <w:sz w:val="24"/>
                 <w:szCs w:val="24"/>
               </w:rPr>
-              <w:t>Actor: Administrator</w:t>
+              <w:t xml:space="preserve">Actor: </w:t>
+            </w:r>
+            <w:r>
+              <w:rPr>
+                <w:rFonts w:ascii="Arial" w:hAnsi="Arial" w:cs="Arial"/>
+                <w:b/>
+                <w:sz w:val="24"/>
+                <w:szCs w:val="24"/>
+              </w:rPr>
+              <w:t>Administrator</w:t>
             </w:r>
           </w:p>
         </w:tc>
@@ -5312,7 +5326,7 @@
               <w:pStyle w:val="ListParagraph"/>
               <w:numPr>
                 <w:ilvl w:val="0"/>
-                <w:numId w:val="21"/>
+                <w:numId w:val="20"/>
               </w:numPr>
               <w:spacing w:after="0" w:line="240" w:lineRule="auto"/>
               <w:rPr>
@@ -5342,7 +5356,7 @@
               <w:pStyle w:val="ListParagraph"/>
               <w:numPr>
                 <w:ilvl w:val="0"/>
-                <w:numId w:val="21"/>
+                <w:numId w:val="20"/>
               </w:numPr>
               <w:spacing w:after="0" w:line="240" w:lineRule="auto"/>
               <w:rPr>
@@ -5357,23 +5371,7 @@
                 <w:sz w:val="24"/>
                 <w:szCs w:val="24"/>
               </w:rPr>
-              <w:t xml:space="preserve">The </w:t>
-            </w:r>
-            <w:r>
-              <w:rPr>
-                <w:rFonts w:ascii="Arial" w:hAnsi="Arial" w:cs="Arial"/>
-                <w:sz w:val="24"/>
-                <w:szCs w:val="24"/>
-              </w:rPr>
-              <w:t>administrator</w:t>
-            </w:r>
-            <w:r>
-              <w:rPr>
-                <w:rFonts w:ascii="Arial" w:hAnsi="Arial" w:cs="Arial"/>
-                <w:sz w:val="24"/>
-                <w:szCs w:val="24"/>
-              </w:rPr>
-              <w:t xml:space="preserve"> clicks on the Update Information button.</w:t>
+              <w:t>The administrator clicks on the Add/Remove Event button.</w:t>
             </w:r>
           </w:p>
         </w:tc>
@@ -5386,7 +5384,7 @@
               <w:pStyle w:val="ListParagraph"/>
               <w:numPr>
                 <w:ilvl w:val="0"/>
-                <w:numId w:val="21"/>
+                <w:numId w:val="20"/>
               </w:numPr>
               <w:spacing w:after="0" w:line="240" w:lineRule="auto"/>
               <w:rPr>
@@ -5401,39 +5399,7 @@
                 <w:sz w:val="24"/>
                 <w:szCs w:val="24"/>
               </w:rPr>
-              <w:t xml:space="preserve">The system prompts the </w:t>
-            </w:r>
-            <w:r>
-              <w:rPr>
-                <w:rFonts w:ascii="Arial" w:hAnsi="Arial" w:cs="Arial"/>
-                <w:sz w:val="24"/>
-                <w:szCs w:val="24"/>
-              </w:rPr>
-              <w:t>administrator</w:t>
-            </w:r>
-            <w:r>
-              <w:rPr>
-                <w:rFonts w:ascii="Arial" w:hAnsi="Arial" w:cs="Arial"/>
-                <w:sz w:val="24"/>
-                <w:szCs w:val="24"/>
-              </w:rPr>
-              <w:t xml:space="preserve"> for the name or the venu</w:t>
-            </w:r>
-            <w:r>
-              <w:rPr>
-                <w:rFonts w:ascii="Arial" w:hAnsi="Arial" w:cs="Arial"/>
-                <w:sz w:val="24"/>
-                <w:szCs w:val="24"/>
-              </w:rPr>
-              <w:t>e or landmark for which the administrator</w:t>
-            </w:r>
-            <w:r>
-              <w:rPr>
-                <w:rFonts w:ascii="Arial" w:hAnsi="Arial" w:cs="Arial"/>
-                <w:sz w:val="24"/>
-                <w:szCs w:val="24"/>
-              </w:rPr>
-              <w:t xml:space="preserve"> wants to update the information.</w:t>
+              <w:t>The system prompts the administrator for the location and name of the event.</w:t>
             </w:r>
           </w:p>
         </w:tc>
@@ -5448,7 +5414,7 @@
               <w:pStyle w:val="ListParagraph"/>
               <w:numPr>
                 <w:ilvl w:val="0"/>
-                <w:numId w:val="21"/>
+                <w:numId w:val="20"/>
               </w:numPr>
               <w:spacing w:after="0" w:line="240" w:lineRule="auto"/>
               <w:rPr>
@@ -5463,15 +5429,7 @@
                 <w:sz w:val="24"/>
                 <w:szCs w:val="24"/>
               </w:rPr>
-              <w:t>The administrator</w:t>
-            </w:r>
-            <w:r>
-              <w:rPr>
-                <w:rFonts w:ascii="Arial" w:hAnsi="Arial" w:cs="Arial"/>
-                <w:sz w:val="24"/>
-                <w:szCs w:val="24"/>
-              </w:rPr>
-              <w:t xml:space="preserve"> enters the required information and presses the Submit button.</w:t>
+              <w:t>The administrator enters the required information and presses the Submit button.</w:t>
             </w:r>
           </w:p>
         </w:tc>
@@ -5484,7 +5442,7 @@
               <w:pStyle w:val="ListParagraph"/>
               <w:numPr>
                 <w:ilvl w:val="0"/>
-                <w:numId w:val="21"/>
+                <w:numId w:val="20"/>
               </w:numPr>
               <w:spacing w:after="0" w:line="240" w:lineRule="auto"/>
               <w:rPr>
@@ -5499,89 +5457,7 @@
                 <w:sz w:val="24"/>
                 <w:szCs w:val="24"/>
               </w:rPr>
-              <w:t>The system prompts the administrator</w:t>
-            </w:r>
-            <w:r>
-              <w:rPr>
-                <w:rFonts w:ascii="Arial" w:hAnsi="Arial" w:cs="Arial"/>
-                <w:sz w:val="24"/>
-                <w:szCs w:val="24"/>
-              </w:rPr>
-              <w:t xml:space="preserve"> to enter the new information for the required venue or lanmark</w:t>
-            </w:r>
-          </w:p>
-        </w:tc>
-      </w:tr>
-      <w:tr>
-        <w:tc>
-          <w:tcPr>
-            <w:tcW w:w="4258" w:type="dxa"/>
-          </w:tcPr>
-          <w:p>
-            <w:pPr>
-              <w:pStyle w:val="ListParagraph"/>
-              <w:numPr>
-                <w:ilvl w:val="0"/>
-                <w:numId w:val="21"/>
-              </w:numPr>
-              <w:spacing w:after="0" w:line="240" w:lineRule="auto"/>
-              <w:rPr>
-                <w:rFonts w:ascii="Arial" w:hAnsi="Arial" w:cs="Arial"/>
-                <w:sz w:val="24"/>
-                <w:szCs w:val="24"/>
-              </w:rPr>
-            </w:pPr>
-            <w:r>
-              <w:rPr>
-                <w:rFonts w:ascii="Arial" w:hAnsi="Arial" w:cs="Arial"/>
-                <w:sz w:val="24"/>
-                <w:szCs w:val="24"/>
-              </w:rPr>
-              <w:t xml:space="preserve">The </w:t>
-            </w:r>
-            <w:r>
-              <w:rPr>
-                <w:rFonts w:ascii="Arial" w:hAnsi="Arial" w:cs="Arial"/>
-                <w:sz w:val="24"/>
-                <w:szCs w:val="24"/>
-              </w:rPr>
-              <w:t>administrator enters the required information and presses the Submit button</w:t>
-            </w:r>
-            <w:r>
-              <w:rPr>
-                <w:rFonts w:ascii="Arial" w:hAnsi="Arial" w:cs="Arial"/>
-                <w:sz w:val="24"/>
-                <w:szCs w:val="24"/>
-              </w:rPr>
-              <w:t>.</w:t>
-            </w:r>
-          </w:p>
-        </w:tc>
-        <w:tc>
-          <w:tcPr>
-            <w:tcW w:w="4258" w:type="dxa"/>
-          </w:tcPr>
-          <w:p>
-            <w:pPr>
-              <w:pStyle w:val="ListParagraph"/>
-              <w:numPr>
-                <w:ilvl w:val="0"/>
-                <w:numId w:val="21"/>
-              </w:numPr>
-              <w:spacing w:after="0" w:line="240" w:lineRule="auto"/>
-              <w:rPr>
-                <w:rFonts w:ascii="Arial" w:hAnsi="Arial" w:cs="Arial"/>
-                <w:sz w:val="24"/>
-                <w:szCs w:val="24"/>
-              </w:rPr>
-            </w:pPr>
-            <w:r>
-              <w:rPr>
-                <w:rFonts w:ascii="Arial" w:hAnsi="Arial" w:cs="Arial"/>
-                <w:sz w:val="24"/>
-                <w:szCs w:val="24"/>
-              </w:rPr>
-              <w:t xml:space="preserve"> The system updates the application with the new information.</w:t>
+              <w:t>The system adds the given event.</w:t>
             </w:r>
           </w:p>
         </w:tc>
@@ -5590,10 +5466,7 @@
     <w:p/>
     <w:p>
       <w:r>
-        <w:t>4</w:t>
-      </w:r>
-      <w:r>
-        <w:t xml:space="preserve">) </w:t>
+        <w:t xml:space="preserve">3) </w:t>
       </w:r>
       <w:r>
         <w:tab/>
@@ -5605,7 +5478,7 @@
           <w:sz w:val="24"/>
           <w:szCs w:val="24"/>
         </w:rPr>
-        <w:t>Create or remove goals</w:t>
+        <w:t>Update information</w:t>
       </w:r>
     </w:p>
     <w:p>
@@ -5631,23 +5504,23 @@
           <w:sz w:val="24"/>
           <w:szCs w:val="24"/>
         </w:rPr>
-        <w:t xml:space="preserve">Precondition: The administrator is logged in and wishes to </w:t>
-      </w:r>
-      <w:r>
-        <w:rPr>
-          <w:rFonts w:ascii="Arial" w:hAnsi="Arial" w:cs="Arial"/>
-          <w:sz w:val="24"/>
-          <w:szCs w:val="24"/>
-        </w:rPr>
-        <w:t>create or remove goals</w:t>
-      </w:r>
-      <w:r>
-        <w:rPr>
-          <w:rFonts w:ascii="Arial" w:hAnsi="Arial" w:cs="Arial"/>
-          <w:sz w:val="24"/>
-          <w:szCs w:val="24"/>
-        </w:rPr>
-        <w:t>.</w:t>
+        <w:t xml:space="preserve">Precondition: The </w:t>
+      </w:r>
+      <w:r>
+        <w:rPr>
+          <w:rFonts w:ascii="Arial" w:hAnsi="Arial" w:cs="Arial"/>
+          <w:sz w:val="24"/>
+          <w:szCs w:val="24"/>
+        </w:rPr>
+        <w:t>administrator</w:t>
+      </w:r>
+      <w:r>
+        <w:rPr>
+          <w:rFonts w:ascii="Arial" w:hAnsi="Arial" w:cs="Arial"/>
+          <w:sz w:val="24"/>
+          <w:szCs w:val="24"/>
+        </w:rPr>
+        <w:t xml:space="preserve"> is logged in and wishes to update the information of a venue or landmark.</w:t>
       </w:r>
     </w:p>
     <w:p>
@@ -5665,29 +5538,18 @@
           <w:sz w:val="24"/>
           <w:szCs w:val="24"/>
         </w:rPr>
-        <w:t xml:space="preserve">Postcondition: The system is updated with the new information regarding </w:t>
-      </w:r>
-      <w:r>
-        <w:rPr>
-          <w:rFonts w:ascii="Arial" w:hAnsi="Arial" w:cs="Arial"/>
-          <w:sz w:val="24"/>
-          <w:szCs w:val="24"/>
-        </w:rPr>
-        <w:t>the goals</w:t>
-      </w:r>
-      <w:r>
-        <w:rPr>
-          <w:rFonts w:ascii="Arial" w:hAnsi="Arial" w:cs="Arial"/>
-          <w:sz w:val="24"/>
-          <w:szCs w:val="24"/>
-        </w:rPr>
-        <w:t>.</w:t>
+        <w:t>Postcondition: The system is updated with the new information regarding the venue or landmark.</w:t>
       </w:r>
     </w:p>
     <w:p>
       <w:pPr>
         <w:pStyle w:val="Heading3"/>
       </w:pPr>
+    </w:p>
+    <w:p>
+      <w:pPr>
+        <w:pStyle w:val="Heading3"/>
+      </w:pPr>
       <w:r>
         <w:t>Actor-System Interaction Model:</w:t>
       </w:r>
@@ -5707,15 +5569,24 @@
           <w:sz w:val="24"/>
           <w:szCs w:val="24"/>
         </w:rPr>
-        <w:t xml:space="preserve">UC13: </w:t>
-      </w:r>
-      <w:r>
-        <w:rPr>
-          <w:rFonts w:ascii="Arial" w:hAnsi="Arial" w:cs="Arial"/>
-          <w:sz w:val="24"/>
-          <w:szCs w:val="24"/>
-        </w:rPr>
-        <w:t>Create or remove goals</w:t>
+        <w:t>UC14</w:t>
+      </w:r>
+      <w:r>
+        <w:rPr>
+          <w:rFonts w:ascii="Arial" w:hAnsi="Arial" w:cs="Arial"/>
+          <w:b/>
+          <w:sz w:val="24"/>
+          <w:szCs w:val="24"/>
+        </w:rPr>
+        <w:t xml:space="preserve">: </w:t>
+      </w:r>
+      <w:r>
+        <w:rPr>
+          <w:rFonts w:ascii="Arial" w:hAnsi="Arial" w:cs="Arial"/>
+          <w:sz w:val="24"/>
+          <w:szCs w:val="24"/>
+        </w:rPr>
+        <w:t>Update information</w:t>
       </w:r>
     </w:p>
     <w:tbl>
@@ -5802,7 +5673,7 @@
               <w:pStyle w:val="ListParagraph"/>
               <w:numPr>
                 <w:ilvl w:val="0"/>
-                <w:numId w:val="22"/>
+                <w:numId w:val="21"/>
               </w:numPr>
               <w:spacing w:after="0" w:line="240" w:lineRule="auto"/>
               <w:rPr>
@@ -5823,6 +5694,440 @@
         </w:tc>
       </w:tr>
       <w:tr>
+        <w:tc>
+          <w:tcPr>
+            <w:tcW w:w="4258" w:type="dxa"/>
+          </w:tcPr>
+          <w:p>
+            <w:pPr>
+              <w:pStyle w:val="ListParagraph"/>
+              <w:numPr>
+                <w:ilvl w:val="0"/>
+                <w:numId w:val="21"/>
+              </w:numPr>
+              <w:spacing w:after="0" w:line="240" w:lineRule="auto"/>
+              <w:rPr>
+                <w:rFonts w:ascii="Arial" w:hAnsi="Arial" w:cs="Arial"/>
+                <w:sz w:val="24"/>
+                <w:szCs w:val="24"/>
+              </w:rPr>
+            </w:pPr>
+            <w:r>
+              <w:rPr>
+                <w:rFonts w:ascii="Arial" w:hAnsi="Arial" w:cs="Arial"/>
+                <w:sz w:val="24"/>
+                <w:szCs w:val="24"/>
+              </w:rPr>
+              <w:t xml:space="preserve">The </w:t>
+            </w:r>
+            <w:r>
+              <w:rPr>
+                <w:rFonts w:ascii="Arial" w:hAnsi="Arial" w:cs="Arial"/>
+                <w:sz w:val="24"/>
+                <w:szCs w:val="24"/>
+              </w:rPr>
+              <w:t>administrator</w:t>
+            </w:r>
+            <w:r>
+              <w:rPr>
+                <w:rFonts w:ascii="Arial" w:hAnsi="Arial" w:cs="Arial"/>
+                <w:sz w:val="24"/>
+                <w:szCs w:val="24"/>
+              </w:rPr>
+              <w:t xml:space="preserve"> clicks on the Update Information button.</w:t>
+            </w:r>
+          </w:p>
+        </w:tc>
+        <w:tc>
+          <w:tcPr>
+            <w:tcW w:w="4258" w:type="dxa"/>
+          </w:tcPr>
+          <w:p>
+            <w:pPr>
+              <w:pStyle w:val="ListParagraph"/>
+              <w:numPr>
+                <w:ilvl w:val="0"/>
+                <w:numId w:val="21"/>
+              </w:numPr>
+              <w:spacing w:after="0" w:line="240" w:lineRule="auto"/>
+              <w:rPr>
+                <w:rFonts w:ascii="Arial" w:hAnsi="Arial" w:cs="Arial"/>
+                <w:sz w:val="24"/>
+                <w:szCs w:val="24"/>
+              </w:rPr>
+            </w:pPr>
+            <w:r>
+              <w:rPr>
+                <w:rFonts w:ascii="Arial" w:hAnsi="Arial" w:cs="Arial"/>
+                <w:sz w:val="24"/>
+                <w:szCs w:val="24"/>
+              </w:rPr>
+              <w:t xml:space="preserve">The system prompts the </w:t>
+            </w:r>
+            <w:r>
+              <w:rPr>
+                <w:rFonts w:ascii="Arial" w:hAnsi="Arial" w:cs="Arial"/>
+                <w:sz w:val="24"/>
+                <w:szCs w:val="24"/>
+              </w:rPr>
+              <w:t>administrator</w:t>
+            </w:r>
+            <w:r>
+              <w:rPr>
+                <w:rFonts w:ascii="Arial" w:hAnsi="Arial" w:cs="Arial"/>
+                <w:sz w:val="24"/>
+                <w:szCs w:val="24"/>
+              </w:rPr>
+              <w:t xml:space="preserve"> for the name or the venu</w:t>
+            </w:r>
+            <w:r>
+              <w:rPr>
+                <w:rFonts w:ascii="Arial" w:hAnsi="Arial" w:cs="Arial"/>
+                <w:sz w:val="24"/>
+                <w:szCs w:val="24"/>
+              </w:rPr>
+              <w:t>e or landmark for which the administrator</w:t>
+            </w:r>
+            <w:r>
+              <w:rPr>
+                <w:rFonts w:ascii="Arial" w:hAnsi="Arial" w:cs="Arial"/>
+                <w:sz w:val="24"/>
+                <w:szCs w:val="24"/>
+              </w:rPr>
+              <w:t xml:space="preserve"> wants to update the information.</w:t>
+            </w:r>
+          </w:p>
+        </w:tc>
+      </w:tr>
+      <w:tr>
+        <w:tc>
+          <w:tcPr>
+            <w:tcW w:w="4258" w:type="dxa"/>
+          </w:tcPr>
+          <w:p>
+            <w:pPr>
+              <w:pStyle w:val="ListParagraph"/>
+              <w:numPr>
+                <w:ilvl w:val="0"/>
+                <w:numId w:val="21"/>
+              </w:numPr>
+              <w:spacing w:after="0" w:line="240" w:lineRule="auto"/>
+              <w:rPr>
+                <w:rFonts w:ascii="Arial" w:hAnsi="Arial" w:cs="Arial"/>
+                <w:sz w:val="24"/>
+                <w:szCs w:val="24"/>
+              </w:rPr>
+            </w:pPr>
+            <w:r>
+              <w:rPr>
+                <w:rFonts w:ascii="Arial" w:hAnsi="Arial" w:cs="Arial"/>
+                <w:sz w:val="24"/>
+                <w:szCs w:val="24"/>
+              </w:rPr>
+              <w:t>The administrator</w:t>
+            </w:r>
+            <w:r>
+              <w:rPr>
+                <w:rFonts w:ascii="Arial" w:hAnsi="Arial" w:cs="Arial"/>
+                <w:sz w:val="24"/>
+                <w:szCs w:val="24"/>
+              </w:rPr>
+              <w:t xml:space="preserve"> enters the required information and presses the Submit button.</w:t>
+            </w:r>
+          </w:p>
+        </w:tc>
+        <w:tc>
+          <w:tcPr>
+            <w:tcW w:w="4258" w:type="dxa"/>
+          </w:tcPr>
+          <w:p>
+            <w:pPr>
+              <w:pStyle w:val="ListParagraph"/>
+              <w:numPr>
+                <w:ilvl w:val="0"/>
+                <w:numId w:val="21"/>
+              </w:numPr>
+              <w:spacing w:after="0" w:line="240" w:lineRule="auto"/>
+              <w:rPr>
+                <w:rFonts w:ascii="Arial" w:hAnsi="Arial" w:cs="Arial"/>
+                <w:sz w:val="24"/>
+                <w:szCs w:val="24"/>
+              </w:rPr>
+            </w:pPr>
+            <w:r>
+              <w:rPr>
+                <w:rFonts w:ascii="Arial" w:hAnsi="Arial" w:cs="Arial"/>
+                <w:sz w:val="24"/>
+                <w:szCs w:val="24"/>
+              </w:rPr>
+              <w:t>The system prompts the administrator</w:t>
+            </w:r>
+            <w:r>
+              <w:rPr>
+                <w:rFonts w:ascii="Arial" w:hAnsi="Arial" w:cs="Arial"/>
+                <w:sz w:val="24"/>
+                <w:szCs w:val="24"/>
+              </w:rPr>
+              <w:t xml:space="preserve"> to enter the new information for the required venue or lanmark</w:t>
+            </w:r>
+          </w:p>
+        </w:tc>
+      </w:tr>
+      <w:tr>
+        <w:tc>
+          <w:tcPr>
+            <w:tcW w:w="4258" w:type="dxa"/>
+          </w:tcPr>
+          <w:p>
+            <w:pPr>
+              <w:pStyle w:val="ListParagraph"/>
+              <w:numPr>
+                <w:ilvl w:val="0"/>
+                <w:numId w:val="21"/>
+              </w:numPr>
+              <w:spacing w:after="0" w:line="240" w:lineRule="auto"/>
+              <w:rPr>
+                <w:rFonts w:ascii="Arial" w:hAnsi="Arial" w:cs="Arial"/>
+                <w:sz w:val="24"/>
+                <w:szCs w:val="24"/>
+              </w:rPr>
+            </w:pPr>
+            <w:r>
+              <w:rPr>
+                <w:rFonts w:ascii="Arial" w:hAnsi="Arial" w:cs="Arial"/>
+                <w:sz w:val="24"/>
+                <w:szCs w:val="24"/>
+              </w:rPr>
+              <w:t xml:space="preserve">The </w:t>
+            </w:r>
+            <w:r>
+              <w:rPr>
+                <w:rFonts w:ascii="Arial" w:hAnsi="Arial" w:cs="Arial"/>
+                <w:sz w:val="24"/>
+                <w:szCs w:val="24"/>
+              </w:rPr>
+              <w:t>administrator enters the required information and presses the Submit button</w:t>
+            </w:r>
+            <w:r>
+              <w:rPr>
+                <w:rFonts w:ascii="Arial" w:hAnsi="Arial" w:cs="Arial"/>
+                <w:sz w:val="24"/>
+                <w:szCs w:val="24"/>
+              </w:rPr>
+              <w:t>.</w:t>
+            </w:r>
+          </w:p>
+        </w:tc>
+        <w:tc>
+          <w:tcPr>
+            <w:tcW w:w="4258" w:type="dxa"/>
+          </w:tcPr>
+          <w:p>
+            <w:pPr>
+              <w:pStyle w:val="ListParagraph"/>
+              <w:numPr>
+                <w:ilvl w:val="0"/>
+                <w:numId w:val="21"/>
+              </w:numPr>
+              <w:spacing w:after="0" w:line="240" w:lineRule="auto"/>
+              <w:rPr>
+                <w:rFonts w:ascii="Arial" w:hAnsi="Arial" w:cs="Arial"/>
+                <w:sz w:val="24"/>
+                <w:szCs w:val="24"/>
+              </w:rPr>
+            </w:pPr>
+            <w:r>
+              <w:rPr>
+                <w:rFonts w:ascii="Arial" w:hAnsi="Arial" w:cs="Arial"/>
+                <w:sz w:val="24"/>
+                <w:szCs w:val="24"/>
+              </w:rPr>
+              <w:t xml:space="preserve"> The system updates the application with the new information.</w:t>
+            </w:r>
+          </w:p>
+        </w:tc>
+      </w:tr>
+    </w:tbl>
+    <w:p/>
+    <w:p>
+      <w:r>
+        <w:t xml:space="preserve">4) </w:t>
+      </w:r>
+      <w:r>
+        <w:tab/>
+        <w:t xml:space="preserve">Use Case Description:  </w:t>
+      </w:r>
+      <w:r>
+        <w:rPr>
+          <w:rFonts w:ascii="Arial" w:hAnsi="Arial" w:cs="Arial"/>
+          <w:sz w:val="24"/>
+          <w:szCs w:val="24"/>
+        </w:rPr>
+        <w:t>Create or remove goals</w:t>
+      </w:r>
+    </w:p>
+    <w:p>
+      <w:pPr>
+        <w:ind w:firstLine="720"/>
+      </w:pPr>
+      <w:r>
+        <w:t>Use case ID: UC15</w:t>
+      </w:r>
+    </w:p>
+    <w:p>
+      <w:pPr>
+        <w:ind w:left="720"/>
+        <w:rPr>
+          <w:rFonts w:ascii="Arial" w:hAnsi="Arial" w:cs="Arial"/>
+          <w:sz w:val="24"/>
+          <w:szCs w:val="24"/>
+        </w:rPr>
+      </w:pPr>
+      <w:r>
+        <w:rPr>
+          <w:rFonts w:ascii="Arial" w:hAnsi="Arial" w:cs="Arial"/>
+          <w:sz w:val="24"/>
+          <w:szCs w:val="24"/>
+        </w:rPr>
+        <w:t>Precondition: The administrator is logged in and wishes to create or remove goals.</w:t>
+      </w:r>
+    </w:p>
+    <w:p>
+      <w:pPr>
+        <w:ind w:left="720"/>
+        <w:rPr>
+          <w:rFonts w:ascii="Arial" w:hAnsi="Arial" w:cs="Arial"/>
+          <w:sz w:val="24"/>
+          <w:szCs w:val="24"/>
+        </w:rPr>
+      </w:pPr>
+      <w:r>
+        <w:rPr>
+          <w:rFonts w:ascii="Arial" w:hAnsi="Arial" w:cs="Arial"/>
+          <w:sz w:val="24"/>
+          <w:szCs w:val="24"/>
+        </w:rPr>
+        <w:t>Postcondition: The system is updated with the new information regarding the goals.</w:t>
+      </w:r>
+    </w:p>
+    <w:p>
+      <w:pPr>
+        <w:pStyle w:val="Heading3"/>
+      </w:pPr>
+      <w:r>
+        <w:t>Actor-System Interaction Model:</w:t>
+      </w:r>
+    </w:p>
+    <w:p>
+      <w:pPr>
+        <w:rPr>
+          <w:rFonts w:ascii="Arial" w:hAnsi="Arial" w:cs="Arial"/>
+          <w:sz w:val="24"/>
+          <w:szCs w:val="24"/>
+        </w:rPr>
+      </w:pPr>
+      <w:r>
+        <w:rPr>
+          <w:rFonts w:ascii="Arial" w:hAnsi="Arial" w:cs="Arial"/>
+          <w:b/>
+          <w:sz w:val="24"/>
+          <w:szCs w:val="24"/>
+        </w:rPr>
+        <w:t>UC15</w:t>
+      </w:r>
+      <w:r>
+        <w:rPr>
+          <w:rFonts w:ascii="Arial" w:hAnsi="Arial" w:cs="Arial"/>
+          <w:b/>
+          <w:sz w:val="24"/>
+          <w:szCs w:val="24"/>
+        </w:rPr>
+        <w:t xml:space="preserve">: </w:t>
+      </w:r>
+      <w:r>
+        <w:rPr>
+          <w:rFonts w:ascii="Arial" w:hAnsi="Arial" w:cs="Arial"/>
+          <w:sz w:val="24"/>
+          <w:szCs w:val="24"/>
+        </w:rPr>
+        <w:t>Create or remove goals</w:t>
+      </w:r>
+    </w:p>
+    <w:tbl>
+      <w:tblPr>
+        <w:tblStyle w:val="TableGrid"/>
+        <w:tblW w:w="0" w:type="auto"/>
+        <w:tblLook w:val="04A0" w:firstRow="1" w:lastRow="0" w:firstColumn="1" w:lastColumn="0" w:noHBand="0" w:noVBand="1"/>
+      </w:tblPr>
+      <w:tblGrid>
+        <w:gridCol w:w="4258"/>
+        <w:gridCol w:w="4258"/>
+      </w:tblGrid>
+      <w:tr>
+        <w:tc>
+          <w:tcPr>
+            <w:tcW w:w="4258" w:type="dxa"/>
+          </w:tcPr>
+          <w:p>
+            <w:pPr>
+              <w:rPr>
+                <w:rFonts w:ascii="Arial" w:hAnsi="Arial" w:cs="Arial"/>
+                <w:b/>
+                <w:sz w:val="24"/>
+                <w:szCs w:val="24"/>
+              </w:rPr>
+            </w:pPr>
+            <w:r>
+              <w:rPr>
+                <w:rFonts w:ascii="Arial" w:hAnsi="Arial" w:cs="Arial"/>
+                <w:b/>
+                <w:sz w:val="24"/>
+                <w:szCs w:val="24"/>
+              </w:rPr>
+              <w:t>Actor: Administrator</w:t>
+            </w:r>
+          </w:p>
+        </w:tc>
+        <w:tc>
+          <w:tcPr>
+            <w:tcW w:w="4258" w:type="dxa"/>
+          </w:tcPr>
+          <w:p>
+            <w:pPr>
+              <w:rPr>
+                <w:rFonts w:ascii="Arial" w:hAnsi="Arial" w:cs="Arial"/>
+                <w:b/>
+                <w:sz w:val="24"/>
+                <w:szCs w:val="24"/>
+              </w:rPr>
+            </w:pPr>
+            <w:r>
+              <w:rPr>
+                <w:rFonts w:ascii="Arial" w:hAnsi="Arial" w:cs="Arial"/>
+                <w:b/>
+                <w:sz w:val="24"/>
+                <w:szCs w:val="24"/>
+              </w:rPr>
+              <w:t>System: NavUP</w:t>
+            </w:r>
+          </w:p>
+        </w:tc>
+      </w:tr>
+      <w:tr>
+        <w:tc>
+          <w:tcPr>
+            <w:tcW w:w="4258" w:type="dxa"/>
+          </w:tcPr>
+          <w:p>
+            <w:pPr>
+              <w:rPr>
+                <w:rFonts w:ascii="Arial" w:hAnsi="Arial" w:cs="Arial"/>
+                <w:sz w:val="24"/>
+                <w:szCs w:val="24"/>
+              </w:rPr>
+            </w:pPr>
+          </w:p>
+        </w:tc>
         <w:tc>
           <w:tcPr>
             <w:tcW w:w="4258" w:type="dxa"/>
@@ -5847,26 +6152,12 @@
                 <w:sz w:val="24"/>
                 <w:szCs w:val="24"/>
               </w:rPr>
-              <w:t xml:space="preserve">The administrator clicks on the </w:t>
-            </w:r>
-            <w:r>
-              <w:rPr>
-                <w:rFonts w:ascii="Arial" w:hAnsi="Arial" w:cs="Arial"/>
-                <w:sz w:val="24"/>
-                <w:szCs w:val="24"/>
-              </w:rPr>
-              <w:t>Add/Remove Goals</w:t>
-            </w:r>
-            <w:r>
-              <w:rPr>
-                <w:rFonts w:ascii="Arial" w:hAnsi="Arial" w:cs="Arial"/>
-                <w:sz w:val="24"/>
-                <w:szCs w:val="24"/>
-              </w:rPr>
-              <w:t xml:space="preserve"> button.</w:t>
-            </w:r>
-          </w:p>
-        </w:tc>
+              <w:t>The NavUP displays the administrators page.</w:t>
+            </w:r>
+          </w:p>
+        </w:tc>
+      </w:tr>
+      <w:tr>
         <w:tc>
           <w:tcPr>
             <w:tcW w:w="4258" w:type="dxa"/>
@@ -5891,28 +6182,10 @@
                 <w:sz w:val="24"/>
                 <w:szCs w:val="24"/>
               </w:rPr>
-              <w:t>The system prompts the administrator</w:t>
-            </w:r>
-            <w:r>
-              <w:rPr>
-                <w:rFonts w:ascii="Arial" w:hAnsi="Arial" w:cs="Arial"/>
-                <w:sz w:val="24"/>
-                <w:szCs w:val="24"/>
-              </w:rPr>
-              <w:t xml:space="preserve"> for the name, requirements and reward for the goal they wish to add or remove</w:t>
-            </w:r>
-            <w:r>
-              <w:rPr>
-                <w:rFonts w:ascii="Arial" w:hAnsi="Arial" w:cs="Arial"/>
-                <w:sz w:val="24"/>
-                <w:szCs w:val="24"/>
-              </w:rPr>
-              <w:t>.</w:t>
-            </w:r>
-          </w:p>
-        </w:tc>
-      </w:tr>
-      <w:tr>
+              <w:t>The administrator clicks on the Add/Remove Goals button.</w:t>
+            </w:r>
+          </w:p>
+        </w:tc>
         <w:tc>
           <w:tcPr>
             <w:tcW w:w="4258" w:type="dxa"/>
@@ -5937,10 +6210,12 @@
                 <w:sz w:val="24"/>
                 <w:szCs w:val="24"/>
               </w:rPr>
-              <w:t>The administrator enters the required information and presses the Submit button.</w:t>
-            </w:r>
-          </w:p>
-        </w:tc>
+              <w:t>The system prompts the administrator for the name, requirements and reward for the goal they wish to add or remove.</w:t>
+            </w:r>
+          </w:p>
+        </w:tc>
+      </w:tr>
+      <w:tr>
         <w:tc>
           <w:tcPr>
             <w:tcW w:w="4258" w:type="dxa"/>
@@ -5965,6 +6240,34 @@
                 <w:sz w:val="24"/>
                 <w:szCs w:val="24"/>
               </w:rPr>
+              <w:t>The administrator enters the required information and presses the Submit button.</w:t>
+            </w:r>
+          </w:p>
+        </w:tc>
+        <w:tc>
+          <w:tcPr>
+            <w:tcW w:w="4258" w:type="dxa"/>
+          </w:tcPr>
+          <w:p>
+            <w:pPr>
+              <w:pStyle w:val="ListParagraph"/>
+              <w:numPr>
+                <w:ilvl w:val="0"/>
+                <w:numId w:val="22"/>
+              </w:numPr>
+              <w:spacing w:after="0" w:line="240" w:lineRule="auto"/>
+              <w:rPr>
+                <w:rFonts w:ascii="Arial" w:hAnsi="Arial" w:cs="Arial"/>
+                <w:sz w:val="24"/>
+                <w:szCs w:val="24"/>
+              </w:rPr>
+            </w:pPr>
+            <w:r>
+              <w:rPr>
+                <w:rFonts w:ascii="Arial" w:hAnsi="Arial" w:cs="Arial"/>
+                <w:sz w:val="24"/>
+                <w:szCs w:val="24"/>
+              </w:rPr>
               <w:t>The system updates the application with the new information.</w:t>
             </w:r>
           </w:p>
@@ -5980,8 +6283,6 @@
           <w:szCs w:val="24"/>
         </w:rPr>
       </w:pPr>
-      <w:bookmarkStart w:id="0" w:name="_GoBack"/>
-      <w:bookmarkEnd w:id="0"/>
     </w:p>
     <w:p/>
     <w:sectPr>
@@ -7812,6 +8113,94 @@
     </w:lvl>
   </w:abstractNum>
   <w:abstractNum w:abstractNumId="20">
+    <w:nsid w:val="696F213A"/>
+    <w:multiLevelType w:val="hybridMultilevel"/>
+    <w:tmpl w:val="0CFA3360"/>
+    <w:lvl w:ilvl="0" w:tplc="1C09000F">
+      <w:numFmt w:val="decimal"/>
+      <w:lvlText w:val="%1."/>
+      <w:lvlJc w:val="left"/>
+      <w:pPr>
+        <w:ind w:left="720" w:hanging="360"/>
+      </w:pPr>
+      <w:rPr>
+        <w:rFonts w:hint="default"/>
+      </w:rPr>
+    </w:lvl>
+    <w:lvl w:ilvl="1" w:tplc="1C090019" w:tentative="1">
+      <w:start w:val="1"/>
+      <w:numFmt w:val="lowerLetter"/>
+      <w:lvlText w:val="%2."/>
+      <w:lvlJc w:val="left"/>
+      <w:pPr>
+        <w:ind w:left="1440" w:hanging="360"/>
+      </w:pPr>
+    </w:lvl>
+    <w:lvl w:ilvl="2" w:tplc="1C09001B" w:tentative="1">
+      <w:start w:val="1"/>
+      <w:numFmt w:val="lowerRoman"/>
+      <w:lvlText w:val="%3."/>
+      <w:lvlJc w:val="right"/>
+      <w:pPr>
+        <w:ind w:left="2160" w:hanging="180"/>
+      </w:pPr>
+    </w:lvl>
+    <w:lvl w:ilvl="3" w:tplc="1C09000F" w:tentative="1">
+      <w:start w:val="1"/>
+      <w:numFmt w:val="decimal"/>
+      <w:lvlText w:val="%4."/>
+      <w:lvlJc w:val="left"/>
+      <w:pPr>
+        <w:ind w:left="2880" w:hanging="360"/>
+      </w:pPr>
+    </w:lvl>
+    <w:lvl w:ilvl="4" w:tplc="1C090019" w:tentative="1">
+      <w:start w:val="1"/>
+      <w:numFmt w:val="lowerLetter"/>
+      <w:lvlText w:val="%5."/>
+      <w:lvlJc w:val="left"/>
+      <w:pPr>
+        <w:ind w:left="3600" w:hanging="360"/>
+      </w:pPr>
+    </w:lvl>
+    <w:lvl w:ilvl="5" w:tplc="1C09001B" w:tentative="1">
+      <w:start w:val="1"/>
+      <w:numFmt w:val="lowerRoman"/>
+      <w:lvlText w:val="%6."/>
+      <w:lvlJc w:val="right"/>
+      <w:pPr>
+        <w:ind w:left="4320" w:hanging="180"/>
+      </w:pPr>
+    </w:lvl>
+    <w:lvl w:ilvl="6" w:tplc="1C09000F" w:tentative="1">
+      <w:start w:val="1"/>
+      <w:numFmt w:val="decimal"/>
+      <w:lvlText w:val="%7."/>
+      <w:lvlJc w:val="left"/>
+      <w:pPr>
+        <w:ind w:left="5040" w:hanging="360"/>
+      </w:pPr>
+    </w:lvl>
+    <w:lvl w:ilvl="7" w:tplc="1C090019" w:tentative="1">
+      <w:start w:val="1"/>
+      <w:numFmt w:val="lowerLetter"/>
+      <w:lvlText w:val="%8."/>
+      <w:lvlJc w:val="left"/>
+      <w:pPr>
+        <w:ind w:left="5760" w:hanging="360"/>
+      </w:pPr>
+    </w:lvl>
+    <w:lvl w:ilvl="8" w:tplc="1C09001B" w:tentative="1">
+      <w:start w:val="1"/>
+      <w:numFmt w:val="lowerRoman"/>
+      <w:lvlText w:val="%9."/>
+      <w:lvlJc w:val="right"/>
+      <w:pPr>
+        <w:ind w:left="6480" w:hanging="180"/>
+      </w:pPr>
+    </w:lvl>
+  </w:abstractNum>
+  <w:abstractNum w:abstractNumId="21">
     <w:nsid w:val="77A36E30"/>
     <w:multiLevelType w:val="hybridMultilevel"/>
     <w:tmpl w:val="0CFA3360"/>
@@ -7899,7 +8288,7 @@
       </w:pPr>
     </w:lvl>
   </w:abstractNum>
-  <w:abstractNum w:abstractNumId="21">
+  <w:abstractNum w:abstractNumId="22">
     <w:nsid w:val="7E526268"/>
     <w:multiLevelType w:val="multilevel"/>
     <w:tmpl w:val="88FA6D60"/>
@@ -8065,10 +8454,10 @@
     <w:abstractNumId w:val="10"/>
   </w:num>
   <w:num w:numId="16">
-    <w:abstractNumId w:val="20"/>
+    <w:abstractNumId w:val="21"/>
   </w:num>
   <w:num w:numId="17">
-    <w:abstractNumId w:val="21"/>
+    <w:abstractNumId w:val="22"/>
   </w:num>
   <w:num w:numId="18">
     <w:abstractNumId w:val="4"/>
@@ -8084,6 +8473,9 @@
   </w:num>
   <w:num w:numId="22">
     <w:abstractNumId w:val="5"/>
+  </w:num>
+  <w:num w:numId="23">
+    <w:abstractNumId w:val="20"/>
   </w:num>
 </w:numbering>
 </file>
